--- a/Miêu tả kế hoạch/Trình bày dự án khoa học kĩ thuật.docx
+++ b/Miêu tả kế hoạch/Trình bày dự án khoa học kĩ thuật.docx
@@ -9,6 +9,8 @@
           <w:rFonts w:ascii="Times New Roman" w:hAnsi="Times New Roman" w:cs="Times New Roman"/>
           <w:b/>
           <w:color w:val="EEECE1" w:themeColor="background2"/>
+          <w:sz w:val="24"/>
+          <w:szCs w:val="24"/>
           <w14:shadow w14:blurRad="50800" w14:dist="38100" w14:dir="2700000" w14:sx="100000" w14:sy="100000" w14:kx="0" w14:ky="0" w14:algn="tl">
             <w14:srgbClr w14:val="000000">
               <w14:alpha w14:val="60000"/>
@@ -36,6 +38,8 @@
           <w:rFonts w:ascii="Times New Roman" w:hAnsi="Times New Roman" w:cs="Times New Roman"/>
           <w:b/>
           <w:color w:val="EEECE1" w:themeColor="background2"/>
+          <w:sz w:val="24"/>
+          <w:szCs w:val="24"/>
           <w14:shadow w14:blurRad="50800" w14:dist="38100" w14:dir="2700000" w14:sx="100000" w14:sy="100000" w14:kx="0" w14:ky="0" w14:algn="tl">
             <w14:srgbClr w14:val="000000">
               <w14:alpha w14:val="60000"/>
@@ -57,15 +61,16 @@
             </w14:solidFill>
           </w14:textFill>
         </w:rPr>
-        <w:t>Dự án Khoa học – Kĩ thuật</w:t>
-      </w:r>
-    </w:p>
-    <w:p>
-      <w:pPr>
-        <w:jc w:val="center"/>
-        <w:rPr>
-          <w:rFonts w:ascii="Times New Roman" w:hAnsi="Times New Roman" w:cs="Times New Roman"/>
+        <w:t xml:space="preserve">Dự </w:t>
+      </w:r>
+      <w:proofErr w:type="gramStart"/>
+      <w:r>
+        <w:rPr>
+          <w:rFonts w:ascii="Times New Roman" w:hAnsi="Times New Roman" w:cs="Times New Roman"/>
+          <w:b/>
           <w:color w:val="EEECE1" w:themeColor="background2"/>
+          <w:sz w:val="24"/>
+          <w:szCs w:val="24"/>
           <w14:shadow w14:blurRad="50800" w14:dist="38100" w14:dir="2700000" w14:sx="100000" w14:sy="100000" w14:kx="0" w14:ky="0" w14:algn="tl">
             <w14:srgbClr w14:val="000000">
               <w14:alpha w14:val="60000"/>
@@ -87,12 +92,16 @@
             </w14:solidFill>
           </w14:textFill>
         </w:rPr>
-      </w:pPr>
+        <w:t>án</w:t>
+      </w:r>
+      <w:proofErr w:type="gramEnd"/>
       <w:r>
         <w:rPr>
           <w:rFonts w:ascii="Times New Roman" w:hAnsi="Times New Roman" w:cs="Times New Roman"/>
           <w:b/>
           <w:color w:val="EEECE1" w:themeColor="background2"/>
+          <w:sz w:val="24"/>
+          <w:szCs w:val="24"/>
           <w14:shadow w14:blurRad="50800" w14:dist="38100" w14:dir="2700000" w14:sx="100000" w14:sy="100000" w14:kx="0" w14:ky="0" w14:algn="tl">
             <w14:srgbClr w14:val="000000">
               <w14:alpha w14:val="60000"/>
@@ -114,6 +123,67 @@
             </w14:solidFill>
           </w14:textFill>
         </w:rPr>
+        <w:t xml:space="preserve"> Khoa học – Kĩ thuật</w:t>
+      </w:r>
+    </w:p>
+    <w:p>
+      <w:pPr>
+        <w:jc w:val="center"/>
+        <w:rPr>
+          <w:rFonts w:ascii="Times New Roman" w:hAnsi="Times New Roman" w:cs="Times New Roman"/>
+          <w:color w:val="EEECE1" w:themeColor="background2"/>
+          <w:sz w:val="24"/>
+          <w:szCs w:val="24"/>
+          <w14:shadow w14:blurRad="50800" w14:dist="38100" w14:dir="2700000" w14:sx="100000" w14:sy="100000" w14:kx="0" w14:ky="0" w14:algn="tl">
+            <w14:srgbClr w14:val="000000">
+              <w14:alpha w14:val="60000"/>
+            </w14:srgbClr>
+          </w14:shadow>
+          <w14:textOutline w14:w="6350" w14:cap="flat" w14:cmpd="sng" w14:algn="ctr">
+            <w14:solidFill>
+              <w14:srgbClr w14:val="000000"/>
+            </w14:solidFill>
+            <w14:prstDash w14:val="solid"/>
+            <w14:round/>
+          </w14:textOutline>
+          <w14:textFill>
+            <w14:solidFill>
+              <w14:schemeClr w14:val="bg2">
+                <w14:tint w14:val="85000"/>
+                <w14:satMod w14:val="155000"/>
+              </w14:schemeClr>
+            </w14:solidFill>
+          </w14:textFill>
+        </w:rPr>
+      </w:pPr>
+      <w:r>
+        <w:rPr>
+          <w:rFonts w:ascii="Times New Roman" w:hAnsi="Times New Roman" w:cs="Times New Roman"/>
+          <w:b/>
+          <w:color w:val="EEECE1" w:themeColor="background2"/>
+          <w:sz w:val="24"/>
+          <w:szCs w:val="24"/>
+          <w14:shadow w14:blurRad="50800" w14:dist="38100" w14:dir="2700000" w14:sx="100000" w14:sy="100000" w14:kx="0" w14:ky="0" w14:algn="tl">
+            <w14:srgbClr w14:val="000000">
+              <w14:alpha w14:val="60000"/>
+            </w14:srgbClr>
+          </w14:shadow>
+          <w14:textOutline w14:w="6350" w14:cap="flat" w14:cmpd="sng" w14:algn="ctr">
+            <w14:solidFill>
+              <w14:srgbClr w14:val="000000"/>
+            </w14:solidFill>
+            <w14:prstDash w14:val="solid"/>
+            <w14:round/>
+          </w14:textOutline>
+          <w14:textFill>
+            <w14:solidFill>
+              <w14:schemeClr w14:val="bg2">
+                <w14:tint w14:val="85000"/>
+                <w14:satMod w14:val="155000"/>
+              </w14:schemeClr>
+            </w14:solidFill>
+          </w14:textFill>
+        </w:rPr>
         <w:t>Đề tài: Hệ thống Cùng AI học tập và giải trí</w:t>
       </w:r>
     </w:p>
@@ -127,21 +197,18 @@
         <w:rPr>
           <w:rFonts w:ascii="Times New Roman" w:hAnsi="Times New Roman" w:cs="Times New Roman"/>
           <w:b/>
-        </w:rPr>
-      </w:pPr>
-      <w:r>
-        <w:rPr>
-          <w:rFonts w:ascii="Times New Roman" w:hAnsi="Times New Roman" w:cs="Times New Roman"/>
-          <w:b/>
-        </w:rPr>
-        <w:t>Thành viên</w:t>
-      </w:r>
-      <w:r>
-        <w:rPr>
-          <w:rFonts w:ascii="Times New Roman" w:hAnsi="Times New Roman" w:cs="Times New Roman"/>
-          <w:b/>
-        </w:rPr>
-        <w:t>:</w:t>
+          <w:sz w:val="24"/>
+          <w:szCs w:val="24"/>
+        </w:rPr>
+      </w:pPr>
+      <w:r>
+        <w:rPr>
+          <w:rFonts w:ascii="Times New Roman" w:hAnsi="Times New Roman" w:cs="Times New Roman"/>
+          <w:b/>
+          <w:sz w:val="24"/>
+          <w:szCs w:val="24"/>
+        </w:rPr>
+        <w:t>Thành viên:</w:t>
       </w:r>
     </w:p>
     <w:p>
@@ -153,11 +220,15 @@
         </w:numPr>
         <w:rPr>
           <w:rFonts w:ascii="Times New Roman" w:hAnsi="Times New Roman" w:cs="Times New Roman"/>
-        </w:rPr>
-      </w:pPr>
-      <w:r>
-        <w:rPr>
-          <w:rFonts w:ascii="Times New Roman" w:hAnsi="Times New Roman" w:cs="Times New Roman"/>
+          <w:sz w:val="24"/>
+          <w:szCs w:val="24"/>
+        </w:rPr>
+      </w:pPr>
+      <w:r>
+        <w:rPr>
+          <w:rFonts w:ascii="Times New Roman" w:hAnsi="Times New Roman" w:cs="Times New Roman"/>
+          <w:sz w:val="24"/>
+          <w:szCs w:val="24"/>
         </w:rPr>
         <w:t>Nguyễn Hữu Phúc – 10C1</w:t>
       </w:r>
@@ -171,11 +242,15 @@
         </w:numPr>
         <w:rPr>
           <w:rFonts w:ascii="Times New Roman" w:hAnsi="Times New Roman" w:cs="Times New Roman"/>
-        </w:rPr>
-      </w:pPr>
-      <w:r>
-        <w:rPr>
-          <w:rFonts w:ascii="Times New Roman" w:hAnsi="Times New Roman" w:cs="Times New Roman"/>
+          <w:sz w:val="24"/>
+          <w:szCs w:val="24"/>
+        </w:rPr>
+      </w:pPr>
+      <w:r>
+        <w:rPr>
+          <w:rFonts w:ascii="Times New Roman" w:hAnsi="Times New Roman" w:cs="Times New Roman"/>
+          <w:sz w:val="24"/>
+          <w:szCs w:val="24"/>
         </w:rPr>
         <w:t>Trần Thúy Hiền – 10C1</w:t>
       </w:r>
@@ -189,11 +264,15 @@
         </w:numPr>
         <w:rPr>
           <w:rFonts w:ascii="Times New Roman" w:hAnsi="Times New Roman" w:cs="Times New Roman"/>
-        </w:rPr>
-      </w:pPr>
-      <w:r>
-        <w:rPr>
-          <w:rFonts w:ascii="Times New Roman" w:hAnsi="Times New Roman" w:cs="Times New Roman"/>
+          <w:sz w:val="24"/>
+          <w:szCs w:val="24"/>
+        </w:rPr>
+      </w:pPr>
+      <w:r>
+        <w:rPr>
+          <w:rFonts w:ascii="Times New Roman" w:hAnsi="Times New Roman" w:cs="Times New Roman"/>
+          <w:sz w:val="24"/>
+          <w:szCs w:val="24"/>
         </w:rPr>
         <w:t>Nguyễn Hoàng Vũ – 10C1</w:t>
       </w:r>
@@ -208,12 +287,16 @@
         <w:rPr>
           <w:rFonts w:ascii="Times New Roman" w:hAnsi="Times New Roman" w:cs="Times New Roman"/>
           <w:b/>
-        </w:rPr>
-      </w:pPr>
-      <w:r>
-        <w:rPr>
-          <w:rFonts w:ascii="Times New Roman" w:hAnsi="Times New Roman" w:cs="Times New Roman"/>
-          <w:b/>
+          <w:sz w:val="24"/>
+          <w:szCs w:val="24"/>
+        </w:rPr>
+      </w:pPr>
+      <w:r>
+        <w:rPr>
+          <w:rFonts w:ascii="Times New Roman" w:hAnsi="Times New Roman" w:cs="Times New Roman"/>
+          <w:b/>
+          <w:sz w:val="24"/>
+          <w:szCs w:val="24"/>
         </w:rPr>
         <w:t>Khái quát ý tưởng:</w:t>
       </w:r>
@@ -228,11 +311,15 @@
         <w:rPr>
           <w:rFonts w:ascii="Times New Roman" w:hAnsi="Times New Roman" w:cs="Times New Roman"/>
           <w:b/>
-        </w:rPr>
-      </w:pPr>
-      <w:r>
-        <w:rPr>
-          <w:rFonts w:ascii="Times New Roman" w:hAnsi="Times New Roman" w:cs="Times New Roman"/>
+          <w:sz w:val="24"/>
+          <w:szCs w:val="24"/>
+        </w:rPr>
+      </w:pPr>
+      <w:r>
+        <w:rPr>
+          <w:rFonts w:ascii="Times New Roman" w:hAnsi="Times New Roman" w:cs="Times New Roman"/>
+          <w:sz w:val="24"/>
+          <w:szCs w:val="24"/>
         </w:rPr>
         <w:t xml:space="preserve">Nguyên nhân: </w:t>
       </w:r>
@@ -247,29 +334,39 @@
         <w:rPr>
           <w:rFonts w:ascii="Times New Roman" w:hAnsi="Times New Roman" w:cs="Times New Roman"/>
           <w:b/>
-        </w:rPr>
-      </w:pPr>
-      <w:r>
-        <w:rPr>
-          <w:rFonts w:ascii="Times New Roman" w:hAnsi="Times New Roman" w:cs="Times New Roman"/>
+          <w:sz w:val="24"/>
+          <w:szCs w:val="24"/>
+        </w:rPr>
+      </w:pPr>
+      <w:r>
+        <w:rPr>
+          <w:rFonts w:ascii="Times New Roman" w:hAnsi="Times New Roman" w:cs="Times New Roman"/>
+          <w:sz w:val="24"/>
+          <w:szCs w:val="24"/>
         </w:rPr>
         <w:t xml:space="preserve">Các hệ thống học tập, các trang web thong tin của trường khá gò bó, </w:t>
       </w:r>
       <w:r>
         <w:rPr>
           <w:rFonts w:ascii="Times New Roman" w:hAnsi="Times New Roman" w:cs="Times New Roman"/>
+          <w:sz w:val="24"/>
+          <w:szCs w:val="24"/>
         </w:rPr>
         <w:t>thô</w:t>
       </w:r>
       <w:r>
         <w:rPr>
           <w:rFonts w:ascii="Times New Roman" w:hAnsi="Times New Roman" w:cs="Times New Roman"/>
+          <w:sz w:val="24"/>
+          <w:szCs w:val="24"/>
         </w:rPr>
         <w:t>ng tin được trình bày khá khó tìm</w:t>
       </w:r>
       <w:r>
         <w:rPr>
           <w:rFonts w:ascii="Times New Roman" w:hAnsi="Times New Roman" w:cs="Times New Roman"/>
+          <w:sz w:val="24"/>
+          <w:szCs w:val="24"/>
         </w:rPr>
         <w:t>.</w:t>
       </w:r>
@@ -284,11 +381,15 @@
         <w:rPr>
           <w:rFonts w:ascii="Times New Roman" w:hAnsi="Times New Roman" w:cs="Times New Roman"/>
           <w:b/>
-        </w:rPr>
-      </w:pPr>
-      <w:r>
-        <w:rPr>
-          <w:rFonts w:ascii="Times New Roman" w:hAnsi="Times New Roman" w:cs="Times New Roman"/>
+          <w:sz w:val="24"/>
+          <w:szCs w:val="24"/>
+        </w:rPr>
+      </w:pPr>
+      <w:r>
+        <w:rPr>
+          <w:rFonts w:ascii="Times New Roman" w:hAnsi="Times New Roman" w:cs="Times New Roman"/>
+          <w:sz w:val="24"/>
+          <w:szCs w:val="24"/>
         </w:rPr>
         <w:t>Bên cạnh đó, về phần cuộc sống của học sinh có thể khái quát như sau: Đi học – Về nhà – Làm bài tập, chuẩn bị bài – Tham gia các sự kiện (nếu có) – Tốt nghiệp. Dù ở giữa những sự kiện chính này còn nhiều thứ khác, nhưng không thể phủ nhận đây là những sự kiện chính được và nói thẳng ra sẽ là một hệ thống hơi quá nhàm chán. Hầu hết các học sinh đều không tìm được cho mình lí do, động lực để mà cố gắng và nếu có thì hầu hết đó sẽ chỉ là để tốt nghiệp và không phụ long cha mẹ, gia đình, thầy cô mà gần như không có gì gọi là ước mơ hay đam mê cả.</w:t>
       </w:r>
@@ -303,11 +404,15 @@
         <w:rPr>
           <w:rFonts w:ascii="Times New Roman" w:hAnsi="Times New Roman" w:cs="Times New Roman"/>
           <w:b/>
-        </w:rPr>
-      </w:pPr>
-      <w:r>
-        <w:rPr>
-          <w:rFonts w:ascii="Times New Roman" w:hAnsi="Times New Roman" w:cs="Times New Roman"/>
+          <w:sz w:val="24"/>
+          <w:szCs w:val="24"/>
+        </w:rPr>
+      </w:pPr>
+      <w:r>
+        <w:rPr>
+          <w:rFonts w:ascii="Times New Roman" w:hAnsi="Times New Roman" w:cs="Times New Roman"/>
+          <w:sz w:val="24"/>
+          <w:szCs w:val="24"/>
         </w:rPr>
         <w:t xml:space="preserve">Khái quát mục tiêu: </w:t>
       </w:r>
@@ -322,11 +427,15 @@
         <w:rPr>
           <w:rFonts w:ascii="Times New Roman" w:hAnsi="Times New Roman" w:cs="Times New Roman"/>
           <w:b/>
-        </w:rPr>
-      </w:pPr>
-      <w:r>
-        <w:rPr>
-          <w:rFonts w:ascii="Times New Roman" w:hAnsi="Times New Roman" w:cs="Times New Roman"/>
+          <w:sz w:val="24"/>
+          <w:szCs w:val="24"/>
+        </w:rPr>
+      </w:pPr>
+      <w:r>
+        <w:rPr>
+          <w:rFonts w:ascii="Times New Roman" w:hAnsi="Times New Roman" w:cs="Times New Roman"/>
+          <w:sz w:val="24"/>
+          <w:szCs w:val="24"/>
         </w:rPr>
         <w:t>“Teen hóa” trang web trường, tạo được sự thuận tiện, dễ nhìn từ học sinh, đảm bảo thong tin từ những sự kiện trường hay những yêu cầu từ trường đưa ra không bị bỏ sót.</w:t>
       </w:r>
@@ -341,17 +450,23 @@
         <w:rPr>
           <w:rFonts w:ascii="Times New Roman" w:hAnsi="Times New Roman" w:cs="Times New Roman"/>
           <w:b/>
-        </w:rPr>
-      </w:pPr>
-      <w:r>
-        <w:rPr>
-          <w:rFonts w:ascii="Times New Roman" w:hAnsi="Times New Roman" w:cs="Times New Roman"/>
+          <w:sz w:val="24"/>
+          <w:szCs w:val="24"/>
+        </w:rPr>
+      </w:pPr>
+      <w:r>
+        <w:rPr>
+          <w:rFonts w:ascii="Times New Roman" w:hAnsi="Times New Roman" w:cs="Times New Roman"/>
+          <w:sz w:val="24"/>
+          <w:szCs w:val="24"/>
         </w:rPr>
         <w:t>Tạo được sự hứng thú vào việc học cho học sinh, hướng học sinh đến ước mơ của mình</w:t>
       </w:r>
       <w:r>
         <w:rPr>
           <w:rFonts w:ascii="Times New Roman" w:hAnsi="Times New Roman" w:cs="Times New Roman"/>
+          <w:sz w:val="24"/>
+          <w:szCs w:val="24"/>
         </w:rPr>
         <w:t xml:space="preserve"> (nền tảng hóa đích đến, mục tiêu cuối cùng mà mỗi học sinh muốn thực hiện), giảm bớt sự căng thẳng đến từ việc học, tạo được cho học sinh một sân chơi giải trí không giới hạn ở mảng bổ ích, nhưng có thể giới hạn về mặt thời gian và cường độ.</w:t>
       </w:r>
@@ -366,11 +481,15 @@
         <w:rPr>
           <w:rFonts w:ascii="Times New Roman" w:hAnsi="Times New Roman" w:cs="Times New Roman"/>
           <w:b/>
-        </w:rPr>
-      </w:pPr>
-      <w:r>
-        <w:rPr>
-          <w:rFonts w:ascii="Times New Roman" w:hAnsi="Times New Roman" w:cs="Times New Roman"/>
+          <w:sz w:val="24"/>
+          <w:szCs w:val="24"/>
+        </w:rPr>
+      </w:pPr>
+      <w:r>
+        <w:rPr>
+          <w:rFonts w:ascii="Times New Roman" w:hAnsi="Times New Roman" w:cs="Times New Roman"/>
+          <w:sz w:val="24"/>
+          <w:szCs w:val="24"/>
         </w:rPr>
         <w:t>Ý tưởng:</w:t>
       </w:r>
@@ -385,47 +504,63 @@
         <w:rPr>
           <w:rFonts w:ascii="Times New Roman" w:hAnsi="Times New Roman" w:cs="Times New Roman"/>
           <w:b/>
-        </w:rPr>
-      </w:pPr>
-      <w:r>
-        <w:rPr>
-          <w:rFonts w:ascii="Times New Roman" w:hAnsi="Times New Roman" w:cs="Times New Roman"/>
+          <w:sz w:val="24"/>
+          <w:szCs w:val="24"/>
+        </w:rPr>
+      </w:pPr>
+      <w:r>
+        <w:rPr>
+          <w:rFonts w:ascii="Times New Roman" w:hAnsi="Times New Roman" w:cs="Times New Roman"/>
+          <w:sz w:val="24"/>
+          <w:szCs w:val="24"/>
         </w:rPr>
         <w:t>Lập một hệ thống web hoàn toàn mới cùng với một AI đi kèm.</w:t>
       </w:r>
       <w:r>
         <w:rPr>
           <w:rFonts w:ascii="Times New Roman" w:hAnsi="Times New Roman" w:cs="Times New Roman"/>
+          <w:sz w:val="24"/>
+          <w:szCs w:val="24"/>
         </w:rPr>
         <w:t xml:space="preserve"> Nâng cấp </w:t>
       </w:r>
       <w:r>
         <w:rPr>
           <w:rFonts w:ascii="Times New Roman" w:hAnsi="Times New Roman" w:cs="Times New Roman"/>
+          <w:sz w:val="24"/>
+          <w:szCs w:val="24"/>
         </w:rPr>
         <w:t>thê</w:t>
       </w:r>
       <w:r>
         <w:rPr>
           <w:rFonts w:ascii="Times New Roman" w:hAnsi="Times New Roman" w:cs="Times New Roman"/>
+          <w:sz w:val="24"/>
+          <w:szCs w:val="24"/>
         </w:rPr>
         <w:t xml:space="preserve">m bằng cách thêm những “tường” nói về quá trình học tập của mình, có thể hiểu như nó là một phiên bản Facebook </w:t>
       </w:r>
       <w:r>
         <w:rPr>
           <w:rFonts w:ascii="Times New Roman" w:hAnsi="Times New Roman" w:cs="Times New Roman"/>
+          <w:sz w:val="24"/>
+          <w:szCs w:val="24"/>
         </w:rPr>
         <w:t>dù</w:t>
       </w:r>
       <w:r>
         <w:rPr>
           <w:rFonts w:ascii="Times New Roman" w:hAnsi="Times New Roman" w:cs="Times New Roman"/>
+          <w:sz w:val="24"/>
+          <w:szCs w:val="24"/>
         </w:rPr>
         <w:t>ng để học</w:t>
       </w:r>
       <w:r>
         <w:rPr>
           <w:rFonts w:ascii="Times New Roman" w:hAnsi="Times New Roman" w:cs="Times New Roman"/>
+          <w:sz w:val="24"/>
+          <w:szCs w:val="24"/>
         </w:rPr>
         <w:t xml:space="preserve"> mà các học sinh sẽ đăng những trải nghiệm/cảm nhận/thắc mắc về quá trình học tập của mình lên và nhận những bình luận nói về vấn đề đó.</w:t>
       </w:r>
@@ -435,24 +570,30 @@
         <w:pStyle w:val="ListParagraph"/>
         <w:rPr>
           <w:noProof/>
-        </w:rPr>
-      </w:pPr>
-    </w:p>
-    <w:p>
-      <w:pPr>
-        <w:pStyle w:val="ListParagraph"/>
-        <w:rPr>
-          <w:rFonts w:ascii="Times New Roman" w:hAnsi="Times New Roman" w:cs="Times New Roman"/>
+          <w:sz w:val="24"/>
+          <w:szCs w:val="24"/>
+        </w:rPr>
+      </w:pPr>
+    </w:p>
+    <w:p>
+      <w:pPr>
+        <w:pStyle w:val="ListParagraph"/>
+        <w:rPr>
+          <w:rFonts w:ascii="Times New Roman" w:hAnsi="Times New Roman" w:cs="Times New Roman"/>
+          <w:sz w:val="24"/>
+          <w:szCs w:val="24"/>
         </w:rPr>
       </w:pPr>
       <w:r>
         <w:rPr>
           <w:rFonts w:ascii="Times New Roman" w:hAnsi="Times New Roman" w:cs="Times New Roman"/>
           <w:noProof/>
+          <w:sz w:val="24"/>
+          <w:szCs w:val="24"/>
         </w:rPr>
         <w:lastRenderedPageBreak/>
         <w:drawing>
-          <wp:inline distT="0" distB="0" distL="0" distR="0" wp14:anchorId="2A61A00E" wp14:editId="676E4198">
+          <wp:inline distT="0" distB="0" distL="0" distR="0" wp14:anchorId="6BA38034" wp14:editId="7A7A312A">
             <wp:extent cx="5732145" cy="6133885"/>
             <wp:effectExtent l="0" t="0" r="1905" b="635"/>
             <wp:docPr id="1" name="Picture 1"/>
@@ -494,11 +635,15 @@
         <w:jc w:val="center"/>
         <w:rPr>
           <w:rFonts w:ascii="Times New Roman" w:hAnsi="Times New Roman" w:cs="Times New Roman"/>
-        </w:rPr>
-      </w:pPr>
-      <w:r>
-        <w:rPr>
-          <w:rFonts w:ascii="Times New Roman" w:hAnsi="Times New Roman" w:cs="Times New Roman"/>
+          <w:sz w:val="24"/>
+          <w:szCs w:val="24"/>
+        </w:rPr>
+      </w:pPr>
+      <w:r>
+        <w:rPr>
+          <w:rFonts w:ascii="Times New Roman" w:hAnsi="Times New Roman" w:cs="Times New Roman"/>
+          <w:sz w:val="24"/>
+          <w:szCs w:val="24"/>
         </w:rPr>
         <w:t>(Hình ảnh minh họa)</w:t>
       </w:r>
@@ -508,33 +653,61 @@
         <w:pStyle w:val="ListParagraph"/>
         <w:rPr>
           <w:rFonts w:ascii="Times New Roman" w:hAnsi="Times New Roman" w:cs="Times New Roman"/>
-        </w:rPr>
-      </w:pPr>
-      <w:r>
-        <w:rPr>
-          <w:rFonts w:ascii="Times New Roman" w:hAnsi="Times New Roman" w:cs="Times New Roman"/>
-        </w:rPr>
-        <w:t xml:space="preserve"> “Tường” tiếp theo sẽ là một tường mà những học sinh được xem là giỏi nhất về từng môn học của từng khối sẵn sàng để trả lời bất kì câu hỏi/thắc mắc nào của những bạn yếu hơn. </w:t>
-      </w:r>
-    </w:p>
-    <w:p>
-      <w:pPr>
-        <w:pStyle w:val="ListParagraph"/>
-        <w:rPr>
-          <w:rFonts w:ascii="Times New Roman" w:hAnsi="Times New Roman" w:cs="Times New Roman"/>
-        </w:rPr>
-      </w:pPr>
-    </w:p>
-    <w:p>
-      <w:pPr>
-        <w:pStyle w:val="ListParagraph"/>
-        <w:rPr>
-          <w:rFonts w:ascii="Times New Roman" w:hAnsi="Times New Roman" w:cs="Times New Roman"/>
-        </w:rPr>
-      </w:pPr>
-      <w:r>
-        <w:rPr>
-          <w:rFonts w:ascii="Times New Roman" w:hAnsi="Times New Roman" w:cs="Times New Roman"/>
+          <w:sz w:val="24"/>
+          <w:szCs w:val="24"/>
+        </w:rPr>
+      </w:pPr>
+      <w:r>
+        <w:rPr>
+          <w:rFonts w:ascii="Times New Roman" w:hAnsi="Times New Roman" w:cs="Times New Roman"/>
+          <w:sz w:val="24"/>
+          <w:szCs w:val="24"/>
+        </w:rPr>
+        <w:t xml:space="preserve"> “Tường” tiếp </w:t>
+      </w:r>
+      <w:proofErr w:type="gramStart"/>
+      <w:r>
+        <w:rPr>
+          <w:rFonts w:ascii="Times New Roman" w:hAnsi="Times New Roman" w:cs="Times New Roman"/>
+          <w:sz w:val="24"/>
+          <w:szCs w:val="24"/>
+        </w:rPr>
+        <w:t>theo</w:t>
+      </w:r>
+      <w:proofErr w:type="gramEnd"/>
+      <w:r>
+        <w:rPr>
+          <w:rFonts w:ascii="Times New Roman" w:hAnsi="Times New Roman" w:cs="Times New Roman"/>
+          <w:sz w:val="24"/>
+          <w:szCs w:val="24"/>
+        </w:rPr>
+        <w:t xml:space="preserve"> sẽ là một tường mà những học sinh được xem là giỏi nhất về từng môn học của từng khối sẵn sàng để trả lời bất kì câu hỏi/thắc mắc nào của những bạn yếu hơn. </w:t>
+      </w:r>
+    </w:p>
+    <w:p>
+      <w:pPr>
+        <w:pStyle w:val="ListParagraph"/>
+        <w:rPr>
+          <w:rFonts w:ascii="Times New Roman" w:hAnsi="Times New Roman" w:cs="Times New Roman"/>
+          <w:sz w:val="24"/>
+          <w:szCs w:val="24"/>
+        </w:rPr>
+      </w:pPr>
+    </w:p>
+    <w:p>
+      <w:pPr>
+        <w:pStyle w:val="ListParagraph"/>
+        <w:rPr>
+          <w:rFonts w:ascii="Times New Roman" w:hAnsi="Times New Roman" w:cs="Times New Roman"/>
+          <w:sz w:val="24"/>
+          <w:szCs w:val="24"/>
+        </w:rPr>
+      </w:pPr>
+      <w:r>
+        <w:rPr>
+          <w:rFonts w:ascii="Times New Roman" w:hAnsi="Times New Roman" w:cs="Times New Roman"/>
+          <w:sz w:val="24"/>
+          <w:szCs w:val="24"/>
         </w:rPr>
         <w:t xml:space="preserve">“Tường” tiếp mà chúng em định nâng cấp thêm sẽ là một “tường” ẩn danh để học sinh có thể giao tiếp với thầy cô về vấn đề gì đó một cách tự nhiên hơn mà không lo lắng hay sợ hãi, tất nhiên sẽ có hệ thống lọc thư rác trước khi tới chỗ các thầy cô để tránh các trường hợp xúc phạm… </w:t>
       </w:r>
@@ -544,49 +717,74 @@
         <w:pStyle w:val="ListParagraph"/>
         <w:rPr>
           <w:rFonts w:ascii="Times New Roman" w:hAnsi="Times New Roman" w:cs="Times New Roman"/>
-        </w:rPr>
-      </w:pPr>
-    </w:p>
-    <w:p>
-      <w:pPr>
-        <w:pStyle w:val="ListParagraph"/>
-        <w:rPr>
-          <w:rFonts w:ascii="Times New Roman" w:hAnsi="Times New Roman" w:cs="Times New Roman"/>
-        </w:rPr>
-      </w:pPr>
-      <w:r>
-        <w:rPr>
-          <w:rFonts w:ascii="Times New Roman" w:hAnsi="Times New Roman" w:cs="Times New Roman"/>
+          <w:sz w:val="24"/>
+          <w:szCs w:val="24"/>
+        </w:rPr>
+      </w:pPr>
+    </w:p>
+    <w:p>
+      <w:pPr>
+        <w:pStyle w:val="ListParagraph"/>
+        <w:rPr>
+          <w:rFonts w:ascii="Times New Roman" w:hAnsi="Times New Roman" w:cs="Times New Roman"/>
+          <w:sz w:val="24"/>
+          <w:szCs w:val="24"/>
+        </w:rPr>
+      </w:pPr>
+      <w:r>
+        <w:rPr>
+          <w:rFonts w:ascii="Times New Roman" w:hAnsi="Times New Roman" w:cs="Times New Roman"/>
+          <w:sz w:val="24"/>
+          <w:szCs w:val="24"/>
         </w:rPr>
         <w:t xml:space="preserve">Và “tường” </w:t>
       </w:r>
       <w:r>
         <w:rPr>
           <w:rFonts w:ascii="Times New Roman" w:hAnsi="Times New Roman" w:cs="Times New Roman"/>
+          <w:sz w:val="24"/>
+          <w:szCs w:val="24"/>
         </w:rPr>
         <w:t>tiếp nữa</w:t>
       </w:r>
       <w:r>
         <w:rPr>
           <w:rFonts w:ascii="Times New Roman" w:hAnsi="Times New Roman" w:cs="Times New Roman"/>
+          <w:sz w:val="24"/>
+          <w:szCs w:val="24"/>
         </w:rPr>
         <w:t xml:space="preserve"> sẽ là một “tườ</w:t>
       </w:r>
       <w:r>
         <w:rPr>
           <w:rFonts w:ascii="Times New Roman" w:hAnsi="Times New Roman" w:cs="Times New Roman"/>
+          <w:sz w:val="24"/>
+          <w:szCs w:val="24"/>
         </w:rPr>
         <w:t>ng” game, xin khẳng định lại</w:t>
       </w:r>
       <w:r>
         <w:rPr>
           <w:rFonts w:ascii="Times New Roman" w:hAnsi="Times New Roman" w:cs="Times New Roman"/>
-        </w:rPr>
-        <w:t>, một tường game, mục đích ở đây sẽ là để các bạn giải trí một tí với những bạn khác trong trường, tất nhiên sẽ có giới hạn nhưng sẽ chỉ là về thời gian và cường độ chứ không giới hạn về thể loại (chỉ áp dụng đối với các game không yêu cầu tuổi).</w:t>
-      </w:r>
-      <w:r>
-        <w:rPr>
-          <w:rFonts w:ascii="Times New Roman" w:hAnsi="Times New Roman" w:cs="Times New Roman"/>
+          <w:sz w:val="24"/>
+          <w:szCs w:val="24"/>
+        </w:rPr>
+        <w:t xml:space="preserve">, một tường game, mục đích ở đây sẽ là để các bạn giải trí một tí với những bạn khác trong trường, tất nhiên sẽ có giới hạn nhưng sẽ chỉ là về thời gian và cường độ chứ không giới hạn về </w:t>
+      </w:r>
+      <w:r>
+        <w:rPr>
+          <w:rFonts w:ascii="Times New Roman" w:hAnsi="Times New Roman" w:cs="Times New Roman"/>
+          <w:sz w:val="24"/>
+          <w:szCs w:val="24"/>
+        </w:rPr>
+        <w:lastRenderedPageBreak/>
+        <w:t>thể loại (chỉ áp dụng đối với các game không yêu cầu tuổi).</w:t>
+      </w:r>
+      <w:r>
+        <w:rPr>
+          <w:rFonts w:ascii="Times New Roman" w:hAnsi="Times New Roman" w:cs="Times New Roman"/>
+          <w:sz w:val="24"/>
+          <w:szCs w:val="24"/>
         </w:rPr>
         <w:t xml:space="preserve"> Điều này sẽ phần nào tạo lập tình bạn giữa một số học sinh và phần nào có lẽ sẽ hạn chế lại được bạo lực học đường</w:t>
       </w:r>
@@ -596,19 +794,25 @@
         <w:pStyle w:val="ListParagraph"/>
         <w:rPr>
           <w:rFonts w:ascii="Times New Roman" w:hAnsi="Times New Roman" w:cs="Times New Roman"/>
-        </w:rPr>
-      </w:pPr>
-    </w:p>
-    <w:p>
-      <w:pPr>
-        <w:pStyle w:val="ListParagraph"/>
-        <w:rPr>
-          <w:rFonts w:ascii="Times New Roman" w:hAnsi="Times New Roman" w:cs="Times New Roman"/>
-        </w:rPr>
-      </w:pPr>
-      <w:r>
-        <w:rPr>
-          <w:rFonts w:ascii="Times New Roman" w:hAnsi="Times New Roman" w:cs="Times New Roman"/>
+          <w:sz w:val="24"/>
+          <w:szCs w:val="24"/>
+        </w:rPr>
+      </w:pPr>
+    </w:p>
+    <w:p>
+      <w:pPr>
+        <w:pStyle w:val="ListParagraph"/>
+        <w:rPr>
+          <w:rFonts w:ascii="Times New Roman" w:hAnsi="Times New Roman" w:cs="Times New Roman"/>
+          <w:sz w:val="24"/>
+          <w:szCs w:val="24"/>
+        </w:rPr>
+      </w:pPr>
+      <w:r>
+        <w:rPr>
+          <w:rFonts w:ascii="Times New Roman" w:hAnsi="Times New Roman" w:cs="Times New Roman"/>
+          <w:sz w:val="24"/>
+          <w:szCs w:val="24"/>
         </w:rPr>
         <w:t>“Tường” cuối cùng, đây sẽ là một nơi để các lớp phó/lớp trường hay các thầy cô thông báo các việc cần làm lên, sau đó dùng AI để nhắc trực tiếp các người sử dụng về việc cần làm mà các lớp phó/lớp trưởng hay các thầy cô giao dựa vào thong tin nhận được trên “tường” mà không cần học sinh phải trực tiếp tìm, điều này sẽ đảm bảo được rằng học sinh sẽ nhận được thong báo lúc mình rảnh, không bị làm phiền cũng như chắc chắn học sinh sẽ biết được việc gì cần làm tiếp theo.</w:t>
       </w:r>
@@ -619,6 +823,8 @@
         <w:rPr>
           <w:rFonts w:ascii="Times New Roman" w:hAnsi="Times New Roman" w:cs="Times New Roman"/>
           <w:b/>
+          <w:sz w:val="24"/>
+          <w:szCs w:val="24"/>
         </w:rPr>
       </w:pPr>
     </w:p>
@@ -632,49 +838,55 @@
         <w:rPr>
           <w:rFonts w:ascii="Times New Roman" w:hAnsi="Times New Roman" w:cs="Times New Roman"/>
           <w:b/>
-        </w:rPr>
-      </w:pPr>
-      <w:r>
-        <w:rPr>
-          <w:rFonts w:ascii="Times New Roman" w:hAnsi="Times New Roman" w:cs="Times New Roman"/>
+          <w:sz w:val="24"/>
+          <w:szCs w:val="24"/>
+        </w:rPr>
+      </w:pPr>
+      <w:r>
+        <w:rPr>
+          <w:rFonts w:ascii="Times New Roman" w:hAnsi="Times New Roman" w:cs="Times New Roman"/>
+          <w:sz w:val="24"/>
+          <w:szCs w:val="24"/>
         </w:rPr>
         <w:t xml:space="preserve">AI (trí tuệ nhân tạo), được đặt tên </w:t>
       </w:r>
       <w:r>
         <w:rPr>
           <w:rFonts w:ascii="Times New Roman" w:hAnsi="Times New Roman" w:cs="Times New Roman"/>
-        </w:rPr>
-        <w:t>IllusOna</w:t>
-      </w:r>
-      <w:bookmarkStart w:id="0" w:name="_GoBack"/>
-      <w:bookmarkEnd w:id="0"/>
-      <w:r>
-        <w:rPr>
-          <w:rFonts w:ascii="Times New Roman" w:hAnsi="Times New Roman" w:cs="Times New Roman"/>
+          <w:sz w:val="24"/>
+          <w:szCs w:val="24"/>
+        </w:rPr>
+        <w:t>IllusOna/</w:t>
+      </w:r>
+      <w:r>
+        <w:rPr>
+          <w:rFonts w:ascii="Times New Roman" w:hAnsi="Times New Roman" w:cs="Times New Roman"/>
+          <w:sz w:val="24"/>
+          <w:szCs w:val="24"/>
+        </w:rPr>
+        <w:t>IvOry</w:t>
+      </w:r>
+      <w:r>
+        <w:rPr>
+          <w:rFonts w:ascii="Times New Roman" w:hAnsi="Times New Roman" w:cs="Times New Roman"/>
+          <w:sz w:val="24"/>
+          <w:szCs w:val="24"/>
         </w:rPr>
         <w:t>/</w:t>
       </w:r>
       <w:r>
         <w:rPr>
           <w:rFonts w:ascii="Times New Roman" w:hAnsi="Times New Roman" w:cs="Times New Roman"/>
-        </w:rPr>
-        <w:t>IvOry</w:t>
-      </w:r>
-      <w:r>
-        <w:rPr>
-          <w:rFonts w:ascii="Times New Roman" w:hAnsi="Times New Roman" w:cs="Times New Roman"/>
-        </w:rPr>
-        <w:t>/</w:t>
-      </w:r>
-      <w:r>
-        <w:rPr>
-          <w:rFonts w:ascii="Times New Roman" w:hAnsi="Times New Roman" w:cs="Times New Roman"/>
+          <w:sz w:val="24"/>
+          <w:szCs w:val="24"/>
         </w:rPr>
         <w:t>dIablO</w:t>
       </w:r>
       <w:r>
         <w:rPr>
           <w:rFonts w:ascii="Times New Roman" w:hAnsi="Times New Roman" w:cs="Times New Roman"/>
+          <w:sz w:val="24"/>
+          <w:szCs w:val="24"/>
         </w:rPr>
         <w:t xml:space="preserve"> ở đây sẽ là điểm nổi bật nhất cũng như là điểm chủ chốt trong việc giải quyết các vấn đề đã nêu.</w:t>
       </w:r>
@@ -689,35 +901,49 @@
         <w:rPr>
           <w:rFonts w:ascii="Times New Roman" w:hAnsi="Times New Roman" w:cs="Times New Roman"/>
           <w:b/>
-        </w:rPr>
-      </w:pPr>
-      <w:r>
-        <w:rPr>
-          <w:rFonts w:ascii="Times New Roman" w:hAnsi="Times New Roman" w:cs="Times New Roman"/>
+          <w:sz w:val="24"/>
+          <w:szCs w:val="24"/>
+        </w:rPr>
+      </w:pPr>
+      <w:r>
+        <w:rPr>
+          <w:rFonts w:ascii="Times New Roman" w:hAnsi="Times New Roman" w:cs="Times New Roman"/>
+          <w:sz w:val="24"/>
+          <w:szCs w:val="24"/>
         </w:rPr>
         <w:t>AI mà chúng em sẽ và đang phát triển có đích đến cuối cùng là một AI chủ động (có thể giải thích một cách dễ hiểu là một trí tuệ nhân tạo giống người hơn, không hề hoạt động như báo thức, đến một mốc thời gian nào đó sẽ thực hiện một lệnh nào đó hay nhận lệnh gì đó sẽ làm việc được giao đó mà sẽ là một AI tự nhiên hơn, dựa vào việc người sử dụng đang làm gì mà chính nó sẽ</w:t>
       </w:r>
       <w:r>
         <w:rPr>
           <w:rFonts w:ascii="Times New Roman" w:hAnsi="Times New Roman" w:cs="Times New Roman"/>
+          <w:sz w:val="24"/>
+          <w:szCs w:val="24"/>
         </w:rPr>
         <w:t xml:space="preserve"> tự quyết định làm</w:t>
       </w:r>
       <w:r>
         <w:rPr>
           <w:rFonts w:ascii="Times New Roman" w:hAnsi="Times New Roman" w:cs="Times New Roman"/>
-        </w:rPr>
-        <w:t>. Cũng như nhữ</w:t>
-      </w:r>
-      <w:r>
-        <w:rPr>
-          <w:rFonts w:ascii="Times New Roman" w:hAnsi="Times New Roman" w:cs="Times New Roman"/>
-        </w:rPr>
-        <w:t>ng AI này sẽ được chia giới tính với những phong cách thực hiện nhiệm vụ độc nhất, mới lạ tùy giới. Đảm bảo được khả năng đông hành như một người bạn) khác với những AI tĩnh/bị động ở ngoài thị trường như: Bixby, Siri, Google Assistant,…</w:t>
-      </w:r>
-      <w:r>
-        <w:rPr>
-          <w:rFonts w:ascii="Times New Roman" w:hAnsi="Times New Roman" w:cs="Times New Roman"/>
+          <w:sz w:val="24"/>
+          <w:szCs w:val="24"/>
+        </w:rPr>
+        <w:t>. Cũng như những AI này sẽ được chia giới tính với những phong cách thực hiện nhiệm vụ độc nhất, mới lạ tùy giới. Đảm bảo được khả năng đông hành như một người bạn) khác với những AI tĩnh/bị động ở ngoài thị trường như: Bixby, Siri, Google Assistant</w:t>
+      </w:r>
+      <w:proofErr w:type="gramStart"/>
+      <w:r>
+        <w:rPr>
+          <w:rFonts w:ascii="Times New Roman" w:hAnsi="Times New Roman" w:cs="Times New Roman"/>
+          <w:sz w:val="24"/>
+          <w:szCs w:val="24"/>
+        </w:rPr>
+        <w:t>,…</w:t>
+      </w:r>
+      <w:proofErr w:type="gramEnd"/>
+      <w:r>
+        <w:rPr>
+          <w:rFonts w:ascii="Times New Roman" w:hAnsi="Times New Roman" w:cs="Times New Roman"/>
+          <w:sz w:val="24"/>
+          <w:szCs w:val="24"/>
         </w:rPr>
         <w:t xml:space="preserve"> Đây chính là điểm nổi bật nhất.</w:t>
       </w:r>
@@ -732,17 +958,23 @@
         <w:rPr>
           <w:rFonts w:ascii="Times New Roman" w:hAnsi="Times New Roman" w:cs="Times New Roman"/>
           <w:b/>
-        </w:rPr>
-      </w:pPr>
-      <w:r>
-        <w:rPr>
-          <w:rFonts w:ascii="Times New Roman" w:hAnsi="Times New Roman" w:cs="Times New Roman"/>
+          <w:sz w:val="24"/>
+          <w:szCs w:val="24"/>
+        </w:rPr>
+      </w:pPr>
+      <w:r>
+        <w:rPr>
+          <w:rFonts w:ascii="Times New Roman" w:hAnsi="Times New Roman" w:cs="Times New Roman"/>
+          <w:sz w:val="24"/>
+          <w:szCs w:val="24"/>
         </w:rPr>
         <w:t>Cuối cùng sẽ là một hệ thống kết</w:t>
       </w:r>
       <w:r>
         <w:rPr>
           <w:rFonts w:ascii="Times New Roman" w:hAnsi="Times New Roman" w:cs="Times New Roman"/>
+          <w:sz w:val="24"/>
+          <w:szCs w:val="24"/>
         </w:rPr>
         <w:t xml:space="preserve"> dựa trên web và sở thích của người sử dụng, từ đó bắt đầu quá trình nền tảng hóa ước mơ đã nói bên trên, hướng học sinh trở nên lành mạnh và đam mê hơn với một số môn học.</w:t>
       </w:r>
@@ -757,12 +989,16 @@
         <w:rPr>
           <w:rFonts w:ascii="Times New Roman" w:hAnsi="Times New Roman" w:cs="Times New Roman"/>
           <w:b/>
-        </w:rPr>
-      </w:pPr>
-      <w:r>
-        <w:rPr>
-          <w:rFonts w:ascii="Times New Roman" w:hAnsi="Times New Roman" w:cs="Times New Roman"/>
-          <w:b/>
+          <w:sz w:val="24"/>
+          <w:szCs w:val="24"/>
+        </w:rPr>
+      </w:pPr>
+      <w:r>
+        <w:rPr>
+          <w:rFonts w:ascii="Times New Roman" w:hAnsi="Times New Roman" w:cs="Times New Roman"/>
+          <w:b/>
+          <w:sz w:val="24"/>
+          <w:szCs w:val="24"/>
         </w:rPr>
         <w:t>Khả năng thành công:</w:t>
       </w:r>
@@ -776,11 +1012,15 @@
         </w:numPr>
         <w:rPr>
           <w:rFonts w:ascii="Times New Roman" w:hAnsi="Times New Roman" w:cs="Times New Roman"/>
-        </w:rPr>
-      </w:pPr>
-      <w:r>
-        <w:rPr>
-          <w:rFonts w:ascii="Times New Roman" w:hAnsi="Times New Roman" w:cs="Times New Roman"/>
+          <w:sz w:val="24"/>
+          <w:szCs w:val="24"/>
+        </w:rPr>
+      </w:pPr>
+      <w:r>
+        <w:rPr>
+          <w:rFonts w:ascii="Times New Roman" w:hAnsi="Times New Roman" w:cs="Times New Roman"/>
+          <w:sz w:val="24"/>
+          <w:szCs w:val="24"/>
         </w:rPr>
         <w:t>Sau một đợt khảo sát nhỏ, nhóm chúng em hoàn toàn chắc chắn nếu có thể tạo được sự mới lạ và khả năng giải trí vừa đủ đi kèm thì những mục tiêu đã nêu sẽ gần như không thành vấn đề.</w:t>
       </w:r>
@@ -794,13 +1034,45 @@
         </w:numPr>
         <w:rPr>
           <w:rFonts w:ascii="Times New Roman" w:hAnsi="Times New Roman" w:cs="Times New Roman"/>
-        </w:rPr>
-      </w:pPr>
-      <w:r>
-        <w:rPr>
-          <w:rFonts w:ascii="Times New Roman" w:hAnsi="Times New Roman" w:cs="Times New Roman"/>
-        </w:rPr>
-        <w:t>Chỉ có một điểm duy nhất hiện tại mang tính chưa chắc chắn đó là sự chủ động của AI. Bởi không lí nào các hang lớn ngoài kia chưa từng suy nghĩ tới ý tưởng này, vậy mà họ lại không làm. Khả năng cao về phần chủ động của AI sẽ là thứ hoàn thành cuối cùng.</w:t>
+          <w:sz w:val="24"/>
+          <w:szCs w:val="24"/>
+        </w:rPr>
+      </w:pPr>
+      <w:r>
+        <w:rPr>
+          <w:rFonts w:ascii="Times New Roman" w:hAnsi="Times New Roman" w:cs="Times New Roman"/>
+          <w:sz w:val="24"/>
+          <w:szCs w:val="24"/>
+        </w:rPr>
+        <w:t xml:space="preserve">Chỉ có một điểm duy nhất hiện tại mang tính chưa chắc chắn đó là sự chủ động của AI. Bởi không lí nào các hang lớn ngoài </w:t>
+      </w:r>
+      <w:proofErr w:type="gramStart"/>
+      <w:r>
+        <w:rPr>
+          <w:rFonts w:ascii="Times New Roman" w:hAnsi="Times New Roman" w:cs="Times New Roman"/>
+          <w:sz w:val="24"/>
+          <w:szCs w:val="24"/>
+        </w:rPr>
+        <w:t>kia</w:t>
+      </w:r>
+      <w:proofErr w:type="gramEnd"/>
+      <w:r>
+        <w:rPr>
+          <w:rFonts w:ascii="Times New Roman" w:hAnsi="Times New Roman" w:cs="Times New Roman"/>
+          <w:sz w:val="24"/>
+          <w:szCs w:val="24"/>
+        </w:rPr>
+        <w:t xml:space="preserve"> chưa từng suy nghĩ tới ý tưởng này, vậy mà họ lại không làm. Khả năng cao về phần chủ động củ</w:t>
+      </w:r>
+      <w:bookmarkStart w:id="0" w:name="_GoBack"/>
+      <w:bookmarkEnd w:id="0"/>
+      <w:r>
+        <w:rPr>
+          <w:rFonts w:ascii="Times New Roman" w:hAnsi="Times New Roman" w:cs="Times New Roman"/>
+          <w:sz w:val="24"/>
+          <w:szCs w:val="24"/>
+        </w:rPr>
+        <w:t>a AI sẽ là thứ hoàn thành cuối cùng.</w:t>
       </w:r>
     </w:p>
     <w:p>
@@ -812,11 +1084,15 @@
         </w:numPr>
         <w:rPr>
           <w:rFonts w:ascii="Times New Roman" w:hAnsi="Times New Roman" w:cs="Times New Roman"/>
-        </w:rPr>
-      </w:pPr>
-      <w:r>
-        <w:rPr>
-          <w:rFonts w:ascii="Times New Roman" w:hAnsi="Times New Roman" w:cs="Times New Roman"/>
+          <w:sz w:val="24"/>
+          <w:szCs w:val="24"/>
+        </w:rPr>
+      </w:pPr>
+      <w:r>
+        <w:rPr>
+          <w:rFonts w:ascii="Times New Roman" w:hAnsi="Times New Roman" w:cs="Times New Roman"/>
+          <w:sz w:val="24"/>
+          <w:szCs w:val="24"/>
         </w:rPr>
         <w:t>Sẽ là khá lâu để hoàn thiện 70% của hệ thống.</w:t>
       </w:r>
@@ -831,12 +1107,16 @@
         <w:rPr>
           <w:rFonts w:ascii="Times New Roman" w:hAnsi="Times New Roman" w:cs="Times New Roman"/>
           <w:b/>
-        </w:rPr>
-      </w:pPr>
-      <w:r>
-        <w:rPr>
-          <w:rFonts w:ascii="Times New Roman" w:hAnsi="Times New Roman" w:cs="Times New Roman"/>
-          <w:b/>
+          <w:sz w:val="24"/>
+          <w:szCs w:val="24"/>
+        </w:rPr>
+      </w:pPr>
+      <w:r>
+        <w:rPr>
+          <w:rFonts w:ascii="Times New Roman" w:hAnsi="Times New Roman" w:cs="Times New Roman"/>
+          <w:b/>
+          <w:sz w:val="24"/>
+          <w:szCs w:val="24"/>
         </w:rPr>
         <w:t>Tiềm năng:</w:t>
       </w:r>
@@ -851,11 +1131,15 @@
         <w:rPr>
           <w:rFonts w:ascii="Times New Roman" w:hAnsi="Times New Roman" w:cs="Times New Roman"/>
           <w:b/>
-        </w:rPr>
-      </w:pPr>
-      <w:r>
-        <w:rPr>
-          <w:rFonts w:ascii="Times New Roman" w:hAnsi="Times New Roman" w:cs="Times New Roman"/>
+          <w:sz w:val="24"/>
+          <w:szCs w:val="24"/>
+        </w:rPr>
+      </w:pPr>
+      <w:r>
+        <w:rPr>
+          <w:rFonts w:ascii="Times New Roman" w:hAnsi="Times New Roman" w:cs="Times New Roman"/>
+          <w:sz w:val="24"/>
+          <w:szCs w:val="24"/>
         </w:rPr>
         <w:t>Chúng em sẽ dự định phát triển hơn nữa, ví dụ như dùng camera để bắt các hành vi xả rác, hay thông báo ngay với giáo viên khi phát hiện các hành vi vi phạm nội quy nhà trường bằng AI.</w:t>
       </w:r>
@@ -870,17 +1154,23 @@
         <w:rPr>
           <w:rFonts w:ascii="Times New Roman" w:hAnsi="Times New Roman" w:cs="Times New Roman"/>
           <w:b/>
-        </w:rPr>
-      </w:pPr>
-      <w:r>
-        <w:rPr>
-          <w:rFonts w:ascii="Times New Roman" w:hAnsi="Times New Roman" w:cs="Times New Roman"/>
+          <w:sz w:val="24"/>
+          <w:szCs w:val="24"/>
+        </w:rPr>
+      </w:pPr>
+      <w:r>
+        <w:rPr>
+          <w:rFonts w:ascii="Times New Roman" w:hAnsi="Times New Roman" w:cs="Times New Roman"/>
+          <w:sz w:val="24"/>
+          <w:szCs w:val="24"/>
         </w:rPr>
         <w:t>Dùng các camera được lắp cùng hệ thống MIC để các học sinh chẳng may phải nghỉ học ở nhà có thể học như đang ở lớp (một hệ thống học tập tương tác từ xa)</w:t>
       </w:r>
       <w:r>
         <w:rPr>
           <w:rFonts w:ascii="Times New Roman" w:hAnsi="Times New Roman" w:cs="Times New Roman"/>
+          <w:sz w:val="24"/>
+          <w:szCs w:val="24"/>
         </w:rPr>
         <w:t>.</w:t>
       </w:r>
@@ -895,13 +1185,35 @@
         <w:rPr>
           <w:rFonts w:ascii="Times New Roman" w:hAnsi="Times New Roman" w:cs="Times New Roman"/>
           <w:b/>
-        </w:rPr>
-      </w:pPr>
-      <w:r>
-        <w:rPr>
-          <w:rFonts w:ascii="Times New Roman" w:hAnsi="Times New Roman" w:cs="Times New Roman"/>
-        </w:rPr>
-        <w:t>Mở rộng phạm vi sử dụng hệ thống.</w:t>
+          <w:sz w:val="24"/>
+          <w:szCs w:val="24"/>
+        </w:rPr>
+      </w:pPr>
+      <w:r>
+        <w:rPr>
+          <w:rFonts w:ascii="Times New Roman" w:hAnsi="Times New Roman" w:cs="Times New Roman"/>
+          <w:sz w:val="24"/>
+          <w:szCs w:val="24"/>
+        </w:rPr>
+        <w:t xml:space="preserve">Mở rộng phạm </w:t>
+      </w:r>
+      <w:proofErr w:type="gramStart"/>
+      <w:r>
+        <w:rPr>
+          <w:rFonts w:ascii="Times New Roman" w:hAnsi="Times New Roman" w:cs="Times New Roman"/>
+          <w:sz w:val="24"/>
+          <w:szCs w:val="24"/>
+        </w:rPr>
+        <w:t>vi</w:t>
+      </w:r>
+      <w:proofErr w:type="gramEnd"/>
+      <w:r>
+        <w:rPr>
+          <w:rFonts w:ascii="Times New Roman" w:hAnsi="Times New Roman" w:cs="Times New Roman"/>
+          <w:sz w:val="24"/>
+          <w:szCs w:val="24"/>
+        </w:rPr>
+        <w:t xml:space="preserve"> sử dụng hệ thống.</w:t>
       </w:r>
     </w:p>
     <w:sectPr>
